--- a/data_processing/unlabeled_data/6080b-bpostbtest.wav.docx
+++ b/data_processing/unlabeled_data/6080b-bpostbtest.wav.docx
@@ -9,13 +9,7 @@
     </w:p>
     <w:p>
       <w:r>
-        <w:t xml:space="preserve">T: </w:t>
-      </w:r>
-      <w:r>
-        <w:t>no ma'am no problem at all i was just wondering if we could have open conversation about increasing</w:t>
-      </w:r>
-      <w:r>
-        <w:t xml:space="preserve"> my salary</w:t>
+        <w:t>T: no ma'am no problem at all i was just wondering if we could have open conversation about increasing my salary</w:t>
       </w:r>
     </w:p>
     <w:p>
@@ -33,10 +27,7 @@
     </w:p>
     <w:p>
       <w:r>
-        <w:t xml:space="preserve">T: </w:t>
-      </w:r>
-      <w:r>
-        <w:t xml:space="preserve"> </w:t>
+        <w:t xml:space="preserve">T:  </w:t>
       </w:r>
       <w:proofErr w:type="spellStart"/>
       <w:r>
@@ -44,10 +35,7 @@
       </w:r>
       <w:proofErr w:type="spellEnd"/>
       <w:r>
-        <w:t xml:space="preserve"> been here for several years now i have received a lot of employee of the month awards stood in for higher ups quite a few times and i work extremely hard for this company i just feel my salary is not reflective of the</w:t>
-      </w:r>
-      <w:r>
-        <w:t xml:space="preserve"> good work </w:t>
+        <w:t xml:space="preserve"> been here for several years now i have received a lot of employee of the month awards stood in for higher ups quite a few times and i work extremely hard for this company i just feel my salary is not reflective of the good work </w:t>
       </w:r>
       <w:proofErr w:type="spellStart"/>
       <w:r>
@@ -60,13 +48,7 @@
     </w:p>
     <w:p>
       <w:r>
-        <w:t xml:space="preserve">A: We appreciate your work, but the effort </w:t>
-      </w:r>
-      <w:r>
-        <w:t>that the effort and the time you put in to work</w:t>
-      </w:r>
-      <w:r>
-        <w:t xml:space="preserve"> cannot be related to us directly to salary. </w:t>
+        <w:t xml:space="preserve">A: We appreciate your work, but the effort that the effort and the time you put in to work cannot be related to us directly to salary. </w:t>
       </w:r>
     </w:p>
     <w:p>
@@ -74,10 +56,18 @@
         <w:t>T</w:t>
       </w:r>
       <w:r>
-        <w:t xml:space="preserve"> i would very much like a raise there will be nice to actually get some momentum going with my career here in the company i was hoping by coming here i could maybe step it u</w:t>
+        <w:t>:</w:t>
       </w:r>
       <w:r>
-        <w:t xml:space="preserve">p and no start making more money and i feel i just feel that i've worked very hard to earn that </w:t>
+        <w:t xml:space="preserve"> </w:t>
+      </w:r>
+      <w:proofErr w:type="spellStart"/>
+      <w:r>
+        <w:t>i</w:t>
+      </w:r>
+      <w:proofErr w:type="spellEnd"/>
+      <w:r>
+        <w:t xml:space="preserve"> would very much like a raise there will be nice to actually get some momentum going with my career here in the company i was hoping by coming here i could maybe step it up and no start making more money and i feel i just feel that i've worked very hard to earn that </w:t>
       </w:r>
     </w:p>
     <w:p>
@@ -87,16 +77,7 @@
     </w:p>
     <w:p>
       <w:r>
-        <w:t>T:</w:t>
-      </w:r>
-      <w:r>
-        <w:t xml:space="preserve"> if there is a higher position i could take. That w</w:t>
-      </w:r>
-      <w:r>
-        <w:t>ould be amazing. But i would be perfectly content just</w:t>
-      </w:r>
-      <w:r>
-        <w:t xml:space="preserve"> increasing my current salary with my current position as well. </w:t>
+        <w:t xml:space="preserve">T: if there is a higher position i could take. That would be amazing. But i would be perfectly content just increasing my current salary with my current position as well. </w:t>
       </w:r>
     </w:p>
     <w:p>
@@ -106,22 +87,7 @@
     </w:p>
     <w:p>
       <w:r>
-        <w:t xml:space="preserve">T: </w:t>
-      </w:r>
-      <w:r>
-        <w:t xml:space="preserve"> </w:t>
-      </w:r>
-      <w:r>
-        <w:t xml:space="preserve">Well, i mean, i think all of my past work has definitely shown that and </w:t>
-      </w:r>
-      <w:r>
-        <w:t>you said that</w:t>
-      </w:r>
-      <w:r>
-        <w:t xml:space="preserve"> based on the results of my work. I think if we look back in t</w:t>
-      </w:r>
-      <w:r>
-        <w:t xml:space="preserve">he books projects i have worked on, i believe they are more than up to par when considering a raise. So i believe that shows that </w:t>
+        <w:t xml:space="preserve">T:  Well, i mean, i think all of my past work has definitely shown that and you said that based on the results of my work. I think if we look back in the books projects i have worked on, i believe they are more than up to par when considering a raise. So i believe that shows that </w:t>
       </w:r>
       <w:proofErr w:type="spellStart"/>
       <w:r>
@@ -139,19 +105,7 @@
     </w:p>
     <w:p>
       <w:r>
-        <w:t xml:space="preserve">T: </w:t>
-      </w:r>
-      <w:r>
-        <w:t xml:space="preserve"> </w:t>
-      </w:r>
-      <w:r>
-        <w:t>In terms of money there's ne</w:t>
-      </w:r>
-      <w:r>
-        <w:t xml:space="preserve">ver needed in my </w:t>
-      </w:r>
-      <w:r>
-        <w:t xml:space="preserve">opinion but </w:t>
+        <w:t xml:space="preserve">T:  In terms of money there's never needed in my opinion but </w:t>
       </w:r>
       <w:proofErr w:type="spellStart"/>
       <w:r>
@@ -159,13 +113,7 @@
       </w:r>
       <w:proofErr w:type="spellEnd"/>
       <w:r>
-        <w:t xml:space="preserve"> would like to make progress i need to make progress otherwise i don't believe i would be able to stay with this company because we all want to progress in life, we all </w:t>
-      </w:r>
-      <w:r>
-        <w:t>want to</w:t>
-      </w:r>
-      <w:r>
-        <w:t xml:space="preserve"> make sure that we're moving forward </w:t>
+        <w:t xml:space="preserve"> would like to make progress i need to make progress otherwise i don't believe i would be able to stay with this company because we all want to progress in life, we all want to make sure that we're moving forward </w:t>
       </w:r>
       <w:proofErr w:type="spellStart"/>
       <w:r>
@@ -173,56 +121,17 @@
       </w:r>
       <w:proofErr w:type="spellEnd"/>
       <w:r>
-        <w:t xml:space="preserve"> think by earning </w:t>
-      </w:r>
-      <w:r>
-        <w:t>in</w:t>
-      </w:r>
-      <w:r>
-        <w:t xml:space="preserve"> the past </w:t>
-      </w:r>
-      <w:r>
-        <w:t>employee of the month awards</w:t>
-      </w:r>
-      <w:r>
-        <w:t xml:space="preserve"> repeatedly doing the work of many people around me and just overall just working hard every day that i show up i just i believe that the work in the past that i've done will show to the other managers that </w:t>
-      </w:r>
-      <w:r>
-        <w:t>you have to talk to about it i think it will clearly show i am</w:t>
-      </w:r>
-      <w:r>
-        <w:t xml:space="preserve"> deserving of it.</w:t>
+        <w:t xml:space="preserve"> think by earning in the past employee of the month awards repeatedly doing the work of many people around me and just overall just working hard every day that i show up i just i believe that the work in the past that i've done will show to the other managers that you have to talk to about it i think it will clearly show i am deserving of it.</w:t>
       </w:r>
     </w:p>
     <w:p>
       <w:r>
-        <w:t xml:space="preserve">A: The </w:t>
-      </w:r>
-      <w:r>
-        <w:t xml:space="preserve">future of our company is promising, it will be great if you can work with us into the future. There are many uncertainties. </w:t>
+        <w:t xml:space="preserve">A: The future of our company is promising, it will be great if you can work with us into the future. There are many uncertainties. </w:t>
       </w:r>
     </w:p>
     <w:p>
       <w:r>
-        <w:t xml:space="preserve">T: </w:t>
-      </w:r>
-      <w:r>
-        <w:t>well in that case what i would ask of you is uh like you said, you have to talk to other managers about increasing a salary so all i would ask is maybe if you could present my past work</w:t>
-      </w:r>
-      <w:r>
-        <w:t xml:space="preserve">, or </w:t>
-      </w:r>
-      <w:r>
-        <w:t xml:space="preserve">just present the fact that i have worked </w:t>
-      </w:r>
-      <w:r>
-        <w:t xml:space="preserve">very hard to higher ups and other managers, and maybe they would </w:t>
-      </w:r>
-      <w:r>
-        <w:t>look at it, and i would have sooner rather than later possibility and increasing my salary</w:t>
-      </w:r>
-      <w:r>
-        <w:t xml:space="preserve">. </w:t>
+        <w:t xml:space="preserve">T: well in that case what i would ask of you is uh like you said, you have to talk to other managers about increasing a salary so all i would ask is maybe if you could present my past work, or just present the fact that i have worked very hard to higher ups and other managers, and maybe they would look at it, and i would have sooner rather than later possibility and increasing my salary. </w:t>
       </w:r>
     </w:p>
     <w:p>
@@ -232,19 +141,14 @@
       </w:r>
     </w:p>
     <w:p>
-      <w:proofErr w:type="gramStart"/>
       <w:r>
         <w:t>T:</w:t>
       </w:r>
-      <w:r>
-        <w:t>.</w:t>
-      </w:r>
-      <w:proofErr w:type="gramEnd"/>
+      <w:bookmarkStart w:id="0" w:name="_GoBack"/>
+      <w:bookmarkEnd w:id="0"/>
       <w:r>
         <w:t xml:space="preserve"> All righty. Well, thank you very much, that's, really all i can ask you appreciate that. </w:t>
       </w:r>
-      <w:bookmarkStart w:id="0" w:name="_GoBack"/>
-      <w:bookmarkEnd w:id="0"/>
     </w:p>
     <w:sectPr>
       <w:pgSz w:w="12240" w:h="15840"/>
@@ -254,6 +158,56 @@
     </w:sectPr>
   </w:body>
 </w:document>
+</file>
+
+<file path=word/endnotes.xml><?xml version="1.0" encoding="utf-8"?>
+<w:endnotes xmlns:wpc="http://schemas.microsoft.com/office/word/2010/wordprocessingCanvas" xmlns:cx="http://schemas.microsoft.com/office/drawing/2014/chartex" xmlns:cx1="http://schemas.microsoft.com/office/drawing/2015/9/8/chartex" xmlns:cx2="http://schemas.microsoft.com/office/drawing/2015/10/21/chartex" xmlns:cx3="http://schemas.microsoft.com/office/drawing/2016/5/9/chartex" xmlns:cx4="http://schemas.microsoft.com/office/drawing/2016/5/10/chartex" xmlns:cx5="http://schemas.microsoft.com/office/drawing/2016/5/11/chartex" xmlns:cx6="http://schemas.microsoft.com/office/drawing/2016/5/12/chartex" xmlns:cx7="http://schemas.microsoft.com/office/drawing/2016/5/13/chartex" xmlns:cx8="http://schemas.microsoft.com/office/drawing/2016/5/14/chartex" xmlns:mc="http://schemas.openxmlformats.org/markup-compatibility/2006" xmlns:aink="http://schemas.microsoft.com/office/drawing/2016/ink" xmlns:am3d="http://schemas.microsoft.com/office/drawing/2017/model3d" xmlns:o="urn:schemas-microsoft-com:office:office" xmlns:r="http://schemas.openxmlformats.org/officeDocument/2006/relationships" xmlns:m="http://schemas.openxmlformats.org/officeDocument/2006/math" xmlns:v="urn:schemas-microsoft-com:vml" xmlns:wp14="http://schemas.microsoft.com/office/word/2010/wordprocessingDrawing" xmlns:wp="http://schemas.openxmlformats.org/drawingml/2006/wordprocessingDrawing" xmlns:w10="urn:schemas-microsoft-com:office:word" xmlns:w="http://schemas.openxmlformats.org/wordprocessingml/2006/main" xmlns:w14="http://schemas.microsoft.com/office/word/2010/wordml" xmlns:w15="http://schemas.microsoft.com/office/word/2012/wordml" xmlns:w16cid="http://schemas.microsoft.com/office/word/2016/wordml/cid" xmlns:w16se="http://schemas.microsoft.com/office/word/2015/wordml/symex" xmlns:wpg="http://schemas.microsoft.com/office/word/2010/wordprocessingGroup" xmlns:wpi="http://schemas.microsoft.com/office/word/2010/wordprocessingInk" xmlns:wne="http://schemas.microsoft.com/office/word/2006/wordml" xmlns:wps="http://schemas.microsoft.com/office/word/2010/wordprocessingShape" mc:Ignorable="w14 w15 w16se w16cid wp14">
+  <w:endnote w:type="separator" w:id="-1">
+    <w:p>
+      <w:pPr>
+        <w:spacing w:after="0" w:line="240" w:lineRule="auto"/>
+      </w:pPr>
+      <w:r>
+        <w:separator/>
+      </w:r>
+    </w:p>
+  </w:endnote>
+  <w:endnote w:type="continuationSeparator" w:id="0">
+    <w:p>
+      <w:pPr>
+        <w:spacing w:after="0" w:line="240" w:lineRule="auto"/>
+      </w:pPr>
+      <w:r>
+        <w:continuationSeparator/>
+      </w:r>
+    </w:p>
+  </w:endnote>
+</w:endnotes>
+</file>
+
+<file path=word/footnotes.xml><?xml version="1.0" encoding="utf-8"?>
+<w:footnotes xmlns:wpc="http://schemas.microsoft.com/office/word/2010/wordprocessingCanvas" xmlns:cx="http://schemas.microsoft.com/office/drawing/2014/chartex" xmlns:cx1="http://schemas.microsoft.com/office/drawing/2015/9/8/chartex" xmlns:cx2="http://schemas.microsoft.com/office/drawing/2015/10/21/chartex" xmlns:cx3="http://schemas.microsoft.com/office/drawing/2016/5/9/chartex" xmlns:cx4="http://schemas.microsoft.com/office/drawing/2016/5/10/chartex" xmlns:cx5="http://schemas.microsoft.com/office/drawing/2016/5/11/chartex" xmlns:cx6="http://schemas.microsoft.com/office/drawing/2016/5/12/chartex" xmlns:cx7="http://schemas.microsoft.com/office/drawing/2016/5/13/chartex" xmlns:cx8="http://schemas.microsoft.com/office/drawing/2016/5/14/chartex" xmlns:mc="http://schemas.openxmlformats.org/markup-compatibility/2006" xmlns:aink="http://schemas.microsoft.com/office/drawing/2016/ink" xmlns:am3d="http://schemas.microsoft.com/office/drawing/2017/model3d" xmlns:o="urn:schemas-microsoft-com:office:office" xmlns:r="http://schemas.openxmlformats.org/officeDocument/2006/relationships" xmlns:m="http://schemas.openxmlformats.org/officeDocument/2006/math" xmlns:v="urn:schemas-microsoft-com:vml" xmlns:wp14="http://schemas.microsoft.com/office/word/2010/wordprocessingDrawing" xmlns:wp="http://schemas.openxmlformats.org/drawingml/2006/wordprocessingDrawing" xmlns:w10="urn:schemas-microsoft-com:office:word" xmlns:w="http://schemas.openxmlformats.org/wordprocessingml/2006/main" xmlns:w14="http://schemas.microsoft.com/office/word/2010/wordml" xmlns:w15="http://schemas.microsoft.com/office/word/2012/wordml" xmlns:w16cid="http://schemas.microsoft.com/office/word/2016/wordml/cid" xmlns:w16se="http://schemas.microsoft.com/office/word/2015/wordml/symex" xmlns:wpg="http://schemas.microsoft.com/office/word/2010/wordprocessingGroup" xmlns:wpi="http://schemas.microsoft.com/office/word/2010/wordprocessingInk" xmlns:wne="http://schemas.microsoft.com/office/word/2006/wordml" xmlns:wps="http://schemas.microsoft.com/office/word/2010/wordprocessingShape" mc:Ignorable="w14 w15 w16se w16cid wp14">
+  <w:footnote w:type="separator" w:id="-1">
+    <w:p>
+      <w:pPr>
+        <w:spacing w:after="0" w:line="240" w:lineRule="auto"/>
+      </w:pPr>
+      <w:r>
+        <w:separator/>
+      </w:r>
+    </w:p>
+  </w:footnote>
+  <w:footnote w:type="continuationSeparator" w:id="0">
+    <w:p>
+      <w:pPr>
+        <w:spacing w:after="0" w:line="240" w:lineRule="auto"/>
+      </w:pPr>
+      <w:r>
+        <w:continuationSeparator/>
+      </w:r>
+    </w:p>
+  </w:footnote>
+</w:footnotes>
 </file>
 
 <file path=word/numbering.xml><?xml version="1.0" encoding="utf-8"?>
@@ -744,10 +698,6 @@
     <w:lsdException w:name="Book Title" w:uiPriority="33" w:qFormat="1"/>
     <w:lsdException w:name="Bibliography" w:semiHidden="1" w:uiPriority="37" w:unhideWhenUsed="1"/>
     <w:lsdException w:name="TOC Heading" w:semiHidden="1" w:uiPriority="39" w:unhideWhenUsed="1" w:qFormat="1"/>
-    <w:lsdException w:name="Grid Table Light" w:semiHidden="1" w:unhideWhenUsed="1"/>
-    <w:lsdException w:name="Grid Table 1 Light" w:semiHidden="1" w:unhideWhenUsed="1"/>
-    <w:lsdException w:name="Grid Table 2" w:semiHidden="1" w:unhideWhenUsed="1"/>
-    <w:lsdException w:name="Grid Table 3" w:semiHidden="1" w:unhideWhenUsed="1"/>
     <w:lsdException w:name="Grid Table 4" w:uiPriority="49"/>
     <w:lsdException w:name="Grid Table 5 Dark" w:uiPriority="50"/>
     <w:lsdException w:name="Grid Table 6 Colorful" w:uiPriority="51"/>
@@ -11797,6 +11747,50 @@
         <w:shd w:val="clear" w:color="auto" w:fill="FBCAA2" w:themeFill="accent6" w:themeFillTint="7F"/>
       </w:tcPr>
     </w:tblStylePr>
+  </w:style>
+  <w:style w:type="paragraph" w:styleId="afb">
+    <w:name w:val="header"/>
+    <w:basedOn w:val="a1"/>
+    <w:link w:val="afc"/>
+    <w:uiPriority w:val="99"/>
+    <w:unhideWhenUsed/>
+    <w:rsid w:val="00230EC8"/>
+    <w:pPr>
+      <w:tabs>
+        <w:tab w:val="center" w:pos="4680"/>
+        <w:tab w:val="right" w:pos="9360"/>
+      </w:tabs>
+      <w:spacing w:after="0" w:line="240" w:lineRule="auto"/>
+    </w:pPr>
+  </w:style>
+  <w:style w:type="character" w:customStyle="1" w:styleId="afc">
+    <w:name w:val="ヘッダー (文字)"/>
+    <w:basedOn w:val="a2"/>
+    <w:link w:val="afb"/>
+    <w:uiPriority w:val="99"/>
+    <w:rsid w:val="00230EC8"/>
+  </w:style>
+  <w:style w:type="paragraph" w:styleId="afd">
+    <w:name w:val="footer"/>
+    <w:basedOn w:val="a1"/>
+    <w:link w:val="afe"/>
+    <w:uiPriority w:val="99"/>
+    <w:unhideWhenUsed/>
+    <w:rsid w:val="00230EC8"/>
+    <w:pPr>
+      <w:tabs>
+        <w:tab w:val="center" w:pos="4680"/>
+        <w:tab w:val="right" w:pos="9360"/>
+      </w:tabs>
+      <w:spacing w:after="0" w:line="240" w:lineRule="auto"/>
+    </w:pPr>
+  </w:style>
+  <w:style w:type="character" w:customStyle="1" w:styleId="afe">
+    <w:name w:val="フッター (文字)"/>
+    <w:basedOn w:val="a2"/>
+    <w:link w:val="afd"/>
+    <w:uiPriority w:val="99"/>
+    <w:rsid w:val="00230EC8"/>
   </w:style>
 </w:styles>
 </file>
@@ -12126,7 +12120,7 @@
 </file>
 
 <file path=customXml/itemProps1.xml><?xml version="1.0" encoding="utf-8"?>
-<ds:datastoreItem xmlns:ds="http://schemas.openxmlformats.org/officeDocument/2006/customXml" ds:itemID="{1B7290FD-59CA-43CC-98B7-B1EFEECD666B}">
+<ds:datastoreItem xmlns:ds="http://schemas.openxmlformats.org/officeDocument/2006/customXml" ds:itemID="{5CBE23EC-599E-46E8-90E3-7A87A1DC54FF}">
   <ds:schemaRefs>
     <ds:schemaRef ds:uri="http://schemas.openxmlformats.org/officeDocument/2006/bibliography"/>
   </ds:schemaRefs>
